--- a/future-web_HW1105/Reflection.docx
+++ b/future-web_HW1105/Reflection.docx
@@ -351,273 +351,284 @@
           <w:szCs w:val="24"/>
         </w:rPr>
       </w:pPr>
-      <w:r>
-        <w:rPr>
-          <w:rFonts w:hint="default" w:ascii="Times New Roman Regular" w:hAnsi="Times New Roman Regular" w:cs="Times New Roman Regular"/>
-          <w:sz w:val="24"/>
-          <w:szCs w:val="24"/>
-        </w:rPr>
-        <w:t>Allowing the elderly to access a system that is easier to understand and operate can also to some extent break the inequality phenomenon caused by previous technological research. When the elderly can simply say one sentence to know where they can buy cheap online coupons, make restaurant reservations and queue in advance, or make online hospital appointments, the inequality caused by the internet is reduced. Therefore, I think this is a very meaningful design.</w:t>
-      </w:r>
-    </w:p>
-    <w:p>
-      <w:pPr>
-        <w:spacing w:line="360" w:lineRule="auto"/>
-        <w:jc w:val="left"/>
-        <w:rPr>
-          <w:rFonts w:hint="default" w:ascii="Times New Roman Regular" w:hAnsi="Times New Roman Regular" w:cs="Times New Roman Regular"/>
-          <w:sz w:val="24"/>
-          <w:szCs w:val="24"/>
-        </w:rPr>
-      </w:pPr>
-    </w:p>
-    <w:p>
-      <w:pPr>
-        <w:spacing w:line="360" w:lineRule="auto"/>
-        <w:jc w:val="left"/>
-        <w:rPr>
-          <w:rFonts w:hint="default" w:ascii="Times New Roman Regular" w:hAnsi="Times New Roman Regular" w:cs="Times New Roman Regular"/>
-          <w:sz w:val="24"/>
-          <w:szCs w:val="24"/>
-        </w:rPr>
-      </w:pPr>
-      <w:r>
-        <w:rPr>
-          <w:rFonts w:hint="default" w:ascii="Times New Roman Regular" w:hAnsi="Times New Roman Regular" w:cs="Times New Roman Regular"/>
-          <w:sz w:val="24"/>
-          <w:szCs w:val="24"/>
-        </w:rPr>
-        <w:t xml:space="preserve">My design choices </w:t>
-      </w:r>
-      <w:r>
-        <w:rPr>
-          <w:rFonts w:hint="default" w:ascii="Times New Roman Regular" w:hAnsi="Times New Roman Regular" w:cs="Times New Roman Regular"/>
-          <w:sz w:val="24"/>
-          <w:szCs w:val="24"/>
-          <w:lang w:val="en-US"/>
-        </w:rPr>
-        <w:t xml:space="preserve">for the website </w:t>
-      </w:r>
-      <w:r>
-        <w:rPr>
-          <w:rFonts w:hint="default" w:ascii="Times New Roman Regular" w:hAnsi="Times New Roman Regular" w:cs="Times New Roman Regular"/>
-          <w:sz w:val="24"/>
-          <w:szCs w:val="24"/>
-        </w:rPr>
-        <w:t xml:space="preserve">express this future through color, layout, navigation, and imagery. </w:t>
-      </w:r>
-    </w:p>
-    <w:p>
-      <w:pPr>
-        <w:spacing w:line="360" w:lineRule="auto"/>
-        <w:jc w:val="left"/>
-        <w:rPr>
-          <w:rFonts w:hint="default" w:ascii="Times New Roman Regular" w:hAnsi="Times New Roman Regular" w:cs="Times New Roman Regular"/>
-          <w:sz w:val="24"/>
-          <w:szCs w:val="24"/>
-        </w:rPr>
-      </w:pPr>
-    </w:p>
-    <w:p>
-      <w:pPr>
-        <w:spacing w:line="360" w:lineRule="auto"/>
-        <w:jc w:val="left"/>
-        <w:rPr>
-          <w:rFonts w:hint="default" w:ascii="Times New Roman Regular" w:hAnsi="Times New Roman Regular" w:cs="Times New Roman Regular"/>
-          <w:sz w:val="24"/>
-          <w:szCs w:val="24"/>
-        </w:rPr>
-      </w:pPr>
-      <w:r>
-        <w:rPr>
-          <w:rFonts w:hint="default" w:ascii="Times New Roman Regular" w:hAnsi="Times New Roman Regular" w:cs="Times New Roman Regular"/>
-          <w:sz w:val="24"/>
-          <w:szCs w:val="24"/>
-        </w:rPr>
-        <w:t>On the concept introduction page, I drew an umbrella that would move along with the mouse, and also added a global rain effect. This umbrella can only protect a small area below it from the rain, symbolizing that the current "care mode" only addresses a small part of the problem of "difficulty in using the system by special groups", while the majority remain unresolved.</w:t>
-      </w:r>
-    </w:p>
-    <w:p>
-      <w:pPr>
-        <w:spacing w:line="360" w:lineRule="auto"/>
-        <w:jc w:val="left"/>
-        <w:rPr>
-          <w:rFonts w:hint="default" w:ascii="Times New Roman Regular" w:hAnsi="Times New Roman Regular" w:cs="Times New Roman Regular"/>
-          <w:sz w:val="24"/>
-          <w:szCs w:val="24"/>
-        </w:rPr>
-      </w:pPr>
-    </w:p>
-    <w:p>
-      <w:pPr>
-        <w:spacing w:line="360" w:lineRule="auto"/>
-        <w:jc w:val="left"/>
-        <w:rPr>
-          <w:rFonts w:hint="default" w:ascii="Times New Roman Regular" w:hAnsi="Times New Roman Regular" w:cs="Times New Roman Regular"/>
-          <w:sz w:val="24"/>
-          <w:szCs w:val="24"/>
-        </w:rPr>
-      </w:pPr>
-      <w:r>
-        <w:rPr>
-          <w:rFonts w:hint="default" w:ascii="Times New Roman Regular" w:hAnsi="Times New Roman Regular" w:cs="Times New Roman Regular"/>
-          <w:sz w:val="24"/>
-          <w:szCs w:val="24"/>
-        </w:rPr>
-        <w:t xml:space="preserve">On the "use cases" page, I created the effect of falling leaves using shades of yellow, pink, green and blue with low saturation. The use of soft colors is to create a warm and comforting atmosphere. Fallen leaves symbolize "the autumn of life", and they not only represent the elderly, but also can represent some people who are facing </w:t>
-      </w:r>
-      <w:r>
-        <w:rPr>
-          <w:rFonts w:hint="default" w:ascii="Times New Roman Regular" w:hAnsi="Times New Roman Regular" w:cs="Times New Roman Regular"/>
-          <w:sz w:val="24"/>
-          <w:szCs w:val="24"/>
-          <w:lang w:val="en-US"/>
-        </w:rPr>
-        <w:t>disadvantage</w:t>
-      </w:r>
-      <w:r>
-        <w:rPr>
-          <w:rFonts w:hint="eastAsia" w:ascii="Times New Roman Regular" w:hAnsi="Times New Roman Regular" w:cs="Times New Roman Regular"/>
-          <w:sz w:val="24"/>
-          <w:szCs w:val="24"/>
-          <w:lang w:val="en-US" w:eastAsia="zh-CN"/>
-        </w:rPr>
-        <w:t>s</w:t>
-      </w:r>
-      <w:r>
-        <w:rPr>
-          <w:rFonts w:hint="default" w:ascii="Times New Roman Regular" w:hAnsi="Times New Roman Regular" w:cs="Times New Roman Regular"/>
-          <w:sz w:val="24"/>
-          <w:szCs w:val="24"/>
-        </w:rPr>
-        <w:t xml:space="preserve">. The colorful fallen leaves aim to convey that even </w:t>
-      </w:r>
-      <w:r>
-        <w:rPr>
-          <w:rFonts w:hint="default" w:ascii="Times New Roman Regular" w:hAnsi="Times New Roman Regular" w:cs="Times New Roman Regular"/>
-          <w:sz w:val="24"/>
-          <w:szCs w:val="24"/>
-          <w:lang w:val="en-US"/>
-        </w:rPr>
-        <w:t>facing some disadvantage</w:t>
-      </w:r>
-      <w:r>
-        <w:rPr>
-          <w:rFonts w:hint="eastAsia" w:ascii="Times New Roman Regular" w:hAnsi="Times New Roman Regular" w:cs="Times New Roman Regular"/>
-          <w:sz w:val="24"/>
-          <w:szCs w:val="24"/>
-          <w:lang w:val="en-US" w:eastAsia="zh-CN"/>
-        </w:rPr>
-        <w:t>s</w:t>
-      </w:r>
-      <w:r>
-        <w:rPr>
-          <w:rFonts w:hint="default" w:ascii="Times New Roman Regular" w:hAnsi="Times New Roman Regular" w:cs="Times New Roman Regular"/>
-          <w:sz w:val="24"/>
-          <w:szCs w:val="24"/>
-        </w:rPr>
-        <w:t>, they can still be vibrant and beautiful.</w:t>
-      </w:r>
-    </w:p>
-    <w:p>
-      <w:pPr>
-        <w:spacing w:line="360" w:lineRule="auto"/>
-        <w:jc w:val="left"/>
-        <w:rPr>
-          <w:rFonts w:hint="default" w:ascii="Times New Roman Regular" w:hAnsi="Times New Roman Regular" w:cs="Times New Roman Regular"/>
-          <w:sz w:val="24"/>
-          <w:szCs w:val="24"/>
-        </w:rPr>
-      </w:pPr>
-    </w:p>
-    <w:p>
-      <w:pPr>
-        <w:spacing w:line="360" w:lineRule="auto"/>
-        <w:jc w:val="left"/>
-        <w:rPr>
-          <w:rFonts w:hint="default" w:ascii="Times New Roman Regular" w:hAnsi="Times New Roman Regular" w:cs="Times New Roman Regular"/>
-          <w:sz w:val="24"/>
-          <w:szCs w:val="24"/>
-        </w:rPr>
-      </w:pPr>
-      <w:r>
-        <w:rPr>
-          <w:rFonts w:hint="default" w:ascii="Times New Roman Regular" w:hAnsi="Times New Roman Regular" w:cs="Times New Roman Regular"/>
-          <w:sz w:val="24"/>
-          <w:szCs w:val="24"/>
-        </w:rPr>
-        <w:t>The web design is divided into two pages: Concept and Use Cases. I want to adopt an organizational approach that aligns with people's cognitive habits. First, I present "why (why this design is necessary</w:t>
-      </w:r>
-      <w:r>
-        <w:rPr>
-          <w:rFonts w:hint="default" w:ascii="Times New Roman Regular" w:hAnsi="Times New Roman Regular" w:cs="Times New Roman Regular"/>
-          <w:sz w:val="24"/>
-          <w:szCs w:val="24"/>
-          <w:lang w:val="en-US"/>
-        </w:rPr>
-        <w:t>?</w:t>
-      </w:r>
-      <w:r>
-        <w:rPr>
-          <w:rFonts w:hint="default" w:ascii="Times New Roman Regular" w:hAnsi="Times New Roman Regular" w:cs="Times New Roman Regular"/>
-          <w:sz w:val="24"/>
-          <w:szCs w:val="24"/>
-        </w:rPr>
-        <w:t>)", then "how (how to solve this problem</w:t>
-      </w:r>
-      <w:r>
-        <w:rPr>
-          <w:rFonts w:hint="default" w:ascii="Times New Roman Regular" w:hAnsi="Times New Roman Regular" w:cs="Times New Roman Regular"/>
-          <w:sz w:val="24"/>
-          <w:szCs w:val="24"/>
-          <w:lang w:val="en-US"/>
-        </w:rPr>
-        <w:t>?</w:t>
-      </w:r>
-      <w:r>
-        <w:rPr>
-          <w:rFonts w:hint="default" w:ascii="Times New Roman Regular" w:hAnsi="Times New Roman Regular" w:cs="Times New Roman Regular"/>
-          <w:sz w:val="24"/>
-          <w:szCs w:val="24"/>
-        </w:rPr>
-        <w:t xml:space="preserve">)". Finally, for users who are willing to delve deeper, they can click </w:t>
-      </w:r>
-      <w:r>
-        <w:rPr>
-          <w:rFonts w:hint="default" w:ascii="Times New Roman Regular" w:hAnsi="Times New Roman Regular" w:cs="Times New Roman Regular"/>
-          <w:sz w:val="24"/>
-          <w:szCs w:val="24"/>
-          <w:lang w:val="en-US"/>
-        </w:rPr>
-        <w:t>the “Use Cases”</w:t>
-      </w:r>
-      <w:r>
-        <w:rPr>
-          <w:rFonts w:hint="default" w:ascii="Times New Roman Regular" w:hAnsi="Times New Roman Regular" w:cs="Times New Roman Regular"/>
-          <w:sz w:val="24"/>
-          <w:szCs w:val="24"/>
-        </w:rPr>
-        <w:t xml:space="preserve"> </w:t>
-      </w:r>
-      <w:r>
-        <w:rPr>
-          <w:rFonts w:hint="default" w:ascii="Times New Roman Regular" w:hAnsi="Times New Roman Regular" w:cs="Times New Roman Regular"/>
-          <w:sz w:val="24"/>
-          <w:szCs w:val="24"/>
-          <w:lang w:val="en-US"/>
-        </w:rPr>
-        <w:t>button</w:t>
-      </w:r>
-      <w:r>
-        <w:rPr>
-          <w:rFonts w:hint="default" w:ascii="Times New Roman Regular" w:hAnsi="Times New Roman Regular" w:cs="Times New Roman Regular"/>
-          <w:sz w:val="24"/>
-          <w:szCs w:val="24"/>
-        </w:rPr>
-        <w:t xml:space="preserve"> learn some specific examples of application scenarios.</w:t>
-      </w:r>
       <w:bookmarkStart w:id="0" w:name="_GoBack"/>
       <w:bookmarkEnd w:id="0"/>
+    </w:p>
+    <w:p>
+      <w:pPr>
+        <w:spacing w:line="360" w:lineRule="auto"/>
+        <w:jc w:val="left"/>
+        <w:rPr>
+          <w:rFonts w:hint="default" w:ascii="Times New Roman Regular" w:hAnsi="Times New Roman Regular" w:cs="Times New Roman Regular"/>
+          <w:sz w:val="24"/>
+          <w:szCs w:val="24"/>
+        </w:rPr>
+      </w:pPr>
+      <w:r>
+        <w:rPr>
+          <w:rFonts w:hint="default" w:ascii="Times New Roman Regular" w:hAnsi="Times New Roman Regular" w:cs="Times New Roman Regular"/>
+          <w:sz w:val="24"/>
+          <w:szCs w:val="24"/>
+        </w:rPr>
+        <w:t>Allowing the elderly to access a system that is easier to understand and operate can also to some extent break the inequality phenomenon caused by previous technological research. When the elderly can simply say one sentence to know where they can buy cheap online coupons, make restaurant reservations and queue in advance, or make online hospital appointments, the inequality caused by the internet is reduced. Therefore, I think this is a very meaningful design.</w:t>
+      </w:r>
+    </w:p>
+    <w:p>
+      <w:pPr>
+        <w:spacing w:line="360" w:lineRule="auto"/>
+        <w:jc w:val="left"/>
+        <w:rPr>
+          <w:rFonts w:hint="default" w:ascii="Times New Roman Regular" w:hAnsi="Times New Roman Regular" w:cs="Times New Roman Regular"/>
+          <w:sz w:val="24"/>
+          <w:szCs w:val="24"/>
+        </w:rPr>
+      </w:pPr>
+    </w:p>
+    <w:p>
+      <w:pPr>
+        <w:spacing w:line="360" w:lineRule="auto"/>
+        <w:jc w:val="left"/>
+        <w:rPr>
+          <w:rFonts w:hint="default" w:ascii="Times New Roman Regular" w:hAnsi="Times New Roman Regular" w:cs="Times New Roman Regular"/>
+          <w:sz w:val="24"/>
+          <w:szCs w:val="24"/>
+        </w:rPr>
+      </w:pPr>
+      <w:r>
+        <w:rPr>
+          <w:rFonts w:hint="default" w:ascii="Times New Roman Regular" w:hAnsi="Times New Roman Regular" w:cs="Times New Roman Regular"/>
+          <w:sz w:val="24"/>
+          <w:szCs w:val="24"/>
+        </w:rPr>
+        <w:t xml:space="preserve">My design choices </w:t>
+      </w:r>
+      <w:r>
+        <w:rPr>
+          <w:rFonts w:hint="default" w:ascii="Times New Roman Regular" w:hAnsi="Times New Roman Regular" w:cs="Times New Roman Regular"/>
+          <w:sz w:val="24"/>
+          <w:szCs w:val="24"/>
+          <w:lang w:val="en-US"/>
+        </w:rPr>
+        <w:t xml:space="preserve">for the website </w:t>
+      </w:r>
+      <w:r>
+        <w:rPr>
+          <w:rFonts w:hint="default" w:ascii="Times New Roman Regular" w:hAnsi="Times New Roman Regular" w:cs="Times New Roman Regular"/>
+          <w:sz w:val="24"/>
+          <w:szCs w:val="24"/>
+        </w:rPr>
+        <w:t xml:space="preserve">express this future through color, layout, navigation, and imagery. </w:t>
+      </w:r>
+    </w:p>
+    <w:p>
+      <w:pPr>
+        <w:spacing w:line="360" w:lineRule="auto"/>
+        <w:jc w:val="left"/>
+        <w:rPr>
+          <w:rFonts w:hint="default" w:ascii="Times New Roman Regular" w:hAnsi="Times New Roman Regular" w:cs="Times New Roman Regular"/>
+          <w:sz w:val="24"/>
+          <w:szCs w:val="24"/>
+        </w:rPr>
+      </w:pPr>
+    </w:p>
+    <w:p>
+      <w:pPr>
+        <w:spacing w:line="360" w:lineRule="auto"/>
+        <w:jc w:val="left"/>
+        <w:rPr>
+          <w:rFonts w:hint="default" w:ascii="Times New Roman Regular" w:hAnsi="Times New Roman Regular" w:cs="Times New Roman Regular"/>
+          <w:sz w:val="24"/>
+          <w:szCs w:val="24"/>
+        </w:rPr>
+      </w:pPr>
+      <w:r>
+        <w:rPr>
+          <w:rFonts w:hint="default" w:ascii="Times New Roman Regular" w:hAnsi="Times New Roman Regular" w:cs="Times New Roman Regular"/>
+          <w:sz w:val="24"/>
+          <w:szCs w:val="24"/>
+        </w:rPr>
+        <w:t>On the concept introduction page, I drew an umbrella that would move along with the mouse, and also added a global rain effect. This umbrella can only protect a small area below it from the rain, symbolizing that the current "care mode" only addresses a small part of the problem of "difficulty in using the system by special groups", while the majority remain unresolved.</w:t>
+      </w:r>
+    </w:p>
+    <w:p>
+      <w:pPr>
+        <w:spacing w:line="360" w:lineRule="auto"/>
+        <w:jc w:val="left"/>
+        <w:rPr>
+          <w:rFonts w:hint="default" w:ascii="Times New Roman Regular" w:hAnsi="Times New Roman Regular" w:cs="Times New Roman Regular"/>
+          <w:sz w:val="24"/>
+          <w:szCs w:val="24"/>
+        </w:rPr>
+      </w:pPr>
+    </w:p>
+    <w:p>
+      <w:pPr>
+        <w:spacing w:line="360" w:lineRule="auto"/>
+        <w:jc w:val="left"/>
+        <w:rPr>
+          <w:rFonts w:hint="default" w:ascii="Times New Roman Regular" w:hAnsi="Times New Roman Regular" w:cs="Times New Roman Regular"/>
+          <w:sz w:val="24"/>
+          <w:szCs w:val="24"/>
+        </w:rPr>
+      </w:pPr>
+      <w:r>
+        <w:rPr>
+          <w:rFonts w:hint="default" w:ascii="Times New Roman Regular" w:hAnsi="Times New Roman Regular" w:cs="Times New Roman Regular"/>
+          <w:sz w:val="24"/>
+          <w:szCs w:val="24"/>
+        </w:rPr>
+        <w:t xml:space="preserve">On the "use cases" page, I created the effect of falling leaves using shades of yellow, pink, green and blue with low saturation. The use of soft colors is to create a warm and comforting atmosphere. Fallen leaves symbolize "the autumn of life", and they not only represent the elderly, but also can represent some people who are facing </w:t>
+      </w:r>
+      <w:r>
+        <w:rPr>
+          <w:rFonts w:hint="default" w:ascii="Times New Roman Regular" w:hAnsi="Times New Roman Regular" w:cs="Times New Roman Regular"/>
+          <w:sz w:val="24"/>
+          <w:szCs w:val="24"/>
+          <w:lang w:val="en-US"/>
+        </w:rPr>
+        <w:t>disadvantage</w:t>
+      </w:r>
+      <w:r>
+        <w:rPr>
+          <w:rFonts w:hint="eastAsia" w:ascii="Times New Roman Regular" w:hAnsi="Times New Roman Regular" w:cs="Times New Roman Regular"/>
+          <w:sz w:val="24"/>
+          <w:szCs w:val="24"/>
+          <w:lang w:val="en-US" w:eastAsia="zh-CN"/>
+        </w:rPr>
+        <w:t>s</w:t>
+      </w:r>
+      <w:r>
+        <w:rPr>
+          <w:rFonts w:hint="default" w:ascii="Times New Roman Regular" w:hAnsi="Times New Roman Regular" w:cs="Times New Roman Regular"/>
+          <w:sz w:val="24"/>
+          <w:szCs w:val="24"/>
+        </w:rPr>
+        <w:t xml:space="preserve">. The colorful fallen leaves aim to convey that even </w:t>
+      </w:r>
+      <w:r>
+        <w:rPr>
+          <w:rFonts w:hint="default" w:ascii="Times New Roman Regular" w:hAnsi="Times New Roman Regular" w:cs="Times New Roman Regular"/>
+          <w:sz w:val="24"/>
+          <w:szCs w:val="24"/>
+          <w:lang w:val="en-US"/>
+        </w:rPr>
+        <w:t>facing some disadvantage</w:t>
+      </w:r>
+      <w:r>
+        <w:rPr>
+          <w:rFonts w:hint="eastAsia" w:ascii="Times New Roman Regular" w:hAnsi="Times New Roman Regular" w:cs="Times New Roman Regular"/>
+          <w:sz w:val="24"/>
+          <w:szCs w:val="24"/>
+          <w:lang w:val="en-US" w:eastAsia="zh-CN"/>
+        </w:rPr>
+        <w:t>s</w:t>
+      </w:r>
+      <w:r>
+        <w:rPr>
+          <w:rFonts w:hint="default" w:ascii="Times New Roman Regular" w:hAnsi="Times New Roman Regular" w:cs="Times New Roman Regular"/>
+          <w:sz w:val="24"/>
+          <w:szCs w:val="24"/>
+        </w:rPr>
+        <w:t>, they can still be vibrant and beautiful.</w:t>
+      </w:r>
+    </w:p>
+    <w:p>
+      <w:pPr>
+        <w:spacing w:line="360" w:lineRule="auto"/>
+        <w:jc w:val="left"/>
+        <w:rPr>
+          <w:rFonts w:hint="default" w:ascii="Times New Roman Regular" w:hAnsi="Times New Roman Regular" w:cs="Times New Roman Regular"/>
+          <w:sz w:val="24"/>
+          <w:szCs w:val="24"/>
+        </w:rPr>
+      </w:pPr>
+    </w:p>
+    <w:p>
+      <w:pPr>
+        <w:spacing w:line="360" w:lineRule="auto"/>
+        <w:jc w:val="left"/>
+        <w:rPr>
+          <w:rFonts w:hint="default" w:ascii="Times New Roman Regular" w:hAnsi="Times New Roman Regular" w:cs="Times New Roman Regular"/>
+          <w:sz w:val="24"/>
+          <w:szCs w:val="24"/>
+        </w:rPr>
+      </w:pPr>
+      <w:r>
+        <w:rPr>
+          <w:rFonts w:hint="default" w:ascii="Times New Roman Regular" w:hAnsi="Times New Roman Regular" w:cs="Times New Roman Regular"/>
+          <w:sz w:val="24"/>
+          <w:szCs w:val="24"/>
+        </w:rPr>
+        <w:t>The web design is divided into two pages: Concept and Use Cases. I want to adopt an organizational approach that aligns with people's cognitive habits. First, I present "why (why this design is necessary</w:t>
+      </w:r>
+      <w:r>
+        <w:rPr>
+          <w:rFonts w:hint="default" w:ascii="Times New Roman Regular" w:hAnsi="Times New Roman Regular" w:cs="Times New Roman Regular"/>
+          <w:sz w:val="24"/>
+          <w:szCs w:val="24"/>
+          <w:lang w:val="en-US"/>
+        </w:rPr>
+        <w:t>?</w:t>
+      </w:r>
+      <w:r>
+        <w:rPr>
+          <w:rFonts w:hint="default" w:ascii="Times New Roman Regular" w:hAnsi="Times New Roman Regular" w:cs="Times New Roman Regular"/>
+          <w:sz w:val="24"/>
+          <w:szCs w:val="24"/>
+        </w:rPr>
+        <w:t>)", then "how (how to solve this problem</w:t>
+      </w:r>
+      <w:r>
+        <w:rPr>
+          <w:rFonts w:hint="default" w:ascii="Times New Roman Regular" w:hAnsi="Times New Roman Regular" w:cs="Times New Roman Regular"/>
+          <w:sz w:val="24"/>
+          <w:szCs w:val="24"/>
+          <w:lang w:val="en-US"/>
+        </w:rPr>
+        <w:t>?</w:t>
+      </w:r>
+      <w:r>
+        <w:rPr>
+          <w:rFonts w:hint="default" w:ascii="Times New Roman Regular" w:hAnsi="Times New Roman Regular" w:cs="Times New Roman Regular"/>
+          <w:sz w:val="24"/>
+          <w:szCs w:val="24"/>
+        </w:rPr>
+        <w:t xml:space="preserve">)". Finally, for users who are willing to delve deeper, they can click </w:t>
+      </w:r>
+      <w:r>
+        <w:rPr>
+          <w:rFonts w:hint="default" w:ascii="Times New Roman Regular" w:hAnsi="Times New Roman Regular" w:cs="Times New Roman Regular"/>
+          <w:sz w:val="24"/>
+          <w:szCs w:val="24"/>
+          <w:lang w:val="en-US"/>
+        </w:rPr>
+        <w:t>the “Use Cases”</w:t>
+      </w:r>
+      <w:r>
+        <w:rPr>
+          <w:rFonts w:hint="default" w:ascii="Times New Roman Regular" w:hAnsi="Times New Roman Regular" w:cs="Times New Roman Regular"/>
+          <w:sz w:val="24"/>
+          <w:szCs w:val="24"/>
+        </w:rPr>
+        <w:t xml:space="preserve"> </w:t>
+      </w:r>
+      <w:r>
+        <w:rPr>
+          <w:rFonts w:hint="default" w:ascii="Times New Roman Regular" w:hAnsi="Times New Roman Regular" w:cs="Times New Roman Regular"/>
+          <w:sz w:val="24"/>
+          <w:szCs w:val="24"/>
+          <w:lang w:val="en-US"/>
+        </w:rPr>
+        <w:t>button</w:t>
+      </w:r>
+      <w:r>
+        <w:rPr>
+          <w:rFonts w:hint="default" w:ascii="Times New Roman Regular" w:hAnsi="Times New Roman Regular" w:cs="Times New Roman Regular"/>
+          <w:sz w:val="24"/>
+          <w:szCs w:val="24"/>
+        </w:rPr>
+        <w:t xml:space="preserve"> learn some specific examples of application scenarios.</w:t>
+      </w:r>
     </w:p>
     <w:p>
       <w:pPr>
